--- a/content/programme/Semantics_Session_3.4_.docx
+++ b/content/programme/Semantics_Session_3.4_.docx
@@ -1053,6 +1053,44 @@
             </w:pPr>
             <w:r>
               <w:rPr>
+                <w:sz w:val="20"/>
+                <w:szCs w:val="20"/>
+              </w:rPr>
+              <w:drawing>
+                <wp:inline distB="114300" distT="114300" distL="114300" distR="114300">
+                  <wp:extent cx="1233488" cy="1807102"/>
+                  <wp:effectExtent b="0" l="0" r="0" t="0"/>
+                  <wp:docPr id="2" name="image3.jpg"/>
+                  <a:graphic>
+                    <a:graphicData uri="http://schemas.openxmlformats.org/drawingml/2006/picture">
+                      <pic:pic>
+                        <pic:nvPicPr>
+                          <pic:cNvPr id="0" name="image3.jpg"/>
+                          <pic:cNvPicPr preferRelativeResize="0"/>
+                        </pic:nvPicPr>
+                        <pic:blipFill>
+                          <a:blip r:embed="rId7"/>
+                          <a:srcRect b="0" l="0" r="0" t="0"/>
+                          <a:stretch>
+                            <a:fillRect/>
+                          </a:stretch>
+                        </pic:blipFill>
+                        <pic:spPr>
+                          <a:xfrm>
+                            <a:off x="0" y="0"/>
+                            <a:ext cx="1233488" cy="1807102"/>
+                          </a:xfrm>
+                          <a:prstGeom prst="rect"/>
+                          <a:ln/>
+                        </pic:spPr>
+                      </pic:pic>
+                    </a:graphicData>
+                  </a:graphic>
+                </wp:inline>
+              </w:drawing>
+            </w:r>
+            <w:r>
+              <w:rPr>
                 <w:rtl w:val="0"/>
               </w:rPr>
             </w:r>
@@ -1127,7 +1165,7 @@
                 <w:szCs w:val="20"/>
               </w:rPr>
             </w:pPr>
-            <w:hyperlink r:id="rId7">
+            <w:hyperlink r:id="rId8">
               <w:r>
                 <w:rPr>
                   <w:color w:val="1155cc"/>
@@ -1146,6 +1184,44 @@
                 <w:rtl w:val="0"/>
               </w:rPr>
               <w:t xml:space="preserve"> </w:t>
+            </w:r>
+          </w:p>
+          <w:p>
+            <w:pPr>
+              <w:widowControl w:val="0"/>
+              <w:spacing w:line="240" w:lineRule="auto"/>
+              <w:rPr>
+                <w:sz w:val="20"/>
+                <w:szCs w:val="20"/>
+              </w:rPr>
+            </w:pPr>
+            <w:r>
+              <w:rPr>
+                <w:rtl w:val="0"/>
+              </w:rPr>
+            </w:r>
+          </w:p>
+          <w:p>
+            <w:pPr>
+              <w:widowControl w:val="0"/>
+              <w:spacing w:line="240" w:lineRule="auto"/>
+              <w:rPr>
+                <w:sz w:val="20"/>
+                <w:szCs w:val="20"/>
+              </w:rPr>
+            </w:pPr>
+            <w:r>
+              <w:rPr>
+                <w:sz w:val="20"/>
+                <w:szCs w:val="20"/>
+                <w:rtl w:val="0"/>
+              </w:rPr>
+              <w:t xml:space="preserve">Sebastian has 20 years of experience in the IT industry throughout which he has held leading positions in software engineering, pre-sales, consulting and product management. As CEO at metaphacts, Sebastian leads customer- and partner-facing activities and is responsible for driving digital transformation initiatives with customers across Europe, North America and Asia.</w:t>
+            </w:r>
+            <w:r>
+              <w:rPr>
+                <w:rtl w:val="0"/>
+              </w:rPr>
             </w:r>
           </w:p>
         </w:tc>
@@ -1485,7 +1561,7 @@
                 <wp:inline distB="114300" distT="114300" distL="114300" distR="114300">
                   <wp:extent cx="1779715" cy="1785938"/>
                   <wp:effectExtent b="0" l="0" r="0" t="0"/>
-                  <wp:docPr id="2" name="image1.png"/>
+                  <wp:docPr id="3" name="image1.png"/>
                   <a:graphic>
                     <a:graphicData uri="http://schemas.openxmlformats.org/drawingml/2006/picture">
                       <pic:pic>
@@ -1494,7 +1570,7 @@
                           <pic:cNvPicPr preferRelativeResize="0"/>
                         </pic:nvPicPr>
                         <pic:blipFill>
-                          <a:blip r:embed="rId8"/>
+                          <a:blip r:embed="rId9"/>
                           <a:srcRect b="0" l="0" r="0" t="0"/>
                           <a:stretch>
                             <a:fillRect/>
